--- a/Casos de Uso/Utilimo/[FifthFloor] [CU-059] Procesar Sugerencia.docx
+++ b/Casos de Uso/Utilimo/[FifthFloor] [CU-059] Procesar Sugerencia.docx
@@ -18,8 +18,6 @@
       <w:r>
         <w:t>Procesar Sugerencia</w:t>
       </w:r>
-      <w:bookmarkStart w:id="0" w:name="_GoBack"/>
-      <w:bookmarkEnd w:id="0"/>
     </w:p>
     <w:p>
       <w:pPr>
@@ -68,7 +66,7 @@
           <w:i/>
           <w:lang w:val="es-ES_tradnl"/>
         </w:rPr>
-        <w:t>Este caso de uso inicia cuando se pierde la conexión de un jugador o la partida a finalizado, pero si la partida no a finalizado el servidor tomara el</w:t>
+        <w:t>Este caso de uso inicia cuando</w:t>
       </w:r>
       <w:r>
         <w:rPr>
@@ -76,7 +74,15 @@
           <w:i/>
           <w:lang w:val="es-ES_tradnl"/>
         </w:rPr>
-        <w:t xml:space="preserve"> papel del participante ausente</w:t>
+        <w:t xml:space="preserve"> el sistema emulación solicita realizar una sugerencia, validar la sugerencia verificar el usuario con el siguiente turno si posee alguna de estas cartas si no pasarla la </w:t>
+      </w:r>
+      <w:r>
+        <w:rPr>
+          <w:rFonts w:ascii="Garamond" w:hAnsi="Garamond"/>
+          <w:i/>
+          <w:lang w:val="es-ES_tradnl"/>
+        </w:rPr>
+        <w:t>encuesta  otro usuario si este no encuentra respuesta solicita le informa que ninguno posee las cartas que solicito ser sugeridas</w:t>
       </w:r>
       <w:r>
         <w:rPr>
@@ -439,21 +445,7 @@
               <w:cnfStyle w:val="000000000000" w:firstRow="0" w:lastRow="0" w:firstColumn="0" w:lastColumn="0" w:oddVBand="0" w:evenVBand="0" w:oddHBand="0" w:evenHBand="0" w:firstRowFirstColumn="0" w:firstRowLastColumn="0" w:lastRowFirstColumn="0" w:lastRowLastColumn="0"/>
             </w:pPr>
             <w:r>
-              <w:t xml:space="preserve">Permitir realizar un retiro </w:t>
-            </w:r>
-            <w:r>
-              <w:t xml:space="preserve">de la simulación </w:t>
-            </w:r>
-            <w:r>
-              <w:t>de un jugador en cualquier momento de la partida</w:t>
-            </w:r>
-          </w:p>
-          <w:p>
-            <w:pPr>
-              <w:cnfStyle w:val="000000000000" w:firstRow="0" w:lastRow="0" w:firstColumn="0" w:lastColumn="0" w:oddVBand="0" w:evenVBand="0" w:oddHBand="0" w:evenHBand="0" w:firstRowFirstColumn="0" w:firstRowLastColumn="0" w:lastRowFirstColumn="0" w:lastRowLastColumn="0"/>
-            </w:pPr>
-            <w:r>
-              <w:t>El servidor suplantar al jugador retirado</w:t>
+              <w:t>Permitir procesar una sugerencia retornándole al usuario solicitante una respuesta de la sugerencia</w:t>
             </w:r>
           </w:p>
         </w:tc>
@@ -496,13 +488,7 @@
               <w:cnfStyle w:val="000000000000" w:firstRow="0" w:lastRow="0" w:firstColumn="0" w:lastColumn="0" w:oddVBand="0" w:evenVBand="0" w:oddHBand="0" w:evenHBand="0" w:firstRowFirstColumn="0" w:firstRowLastColumn="0" w:lastRowFirstColumn="0" w:lastRowLastColumn="0"/>
             </w:pPr>
             <w:r>
-              <w:t>Usuario</w:t>
-            </w:r>
-            <w:r>
-              <w:t xml:space="preserve"> (Jugador)</w:t>
-            </w:r>
-            <w:r>
-              <w:t xml:space="preserve">, Sistema  y </w:t>
+              <w:t xml:space="preserve">Sistema  y </w:t>
             </w:r>
             <w:r>
               <w:t xml:space="preserve"> Servidor.</w:t>
@@ -548,18 +534,10 @@
               <w:cnfStyle w:val="000000000000" w:firstRow="0" w:lastRow="0" w:firstColumn="0" w:lastColumn="0" w:oddVBand="0" w:evenVBand="0" w:oddHBand="0" w:evenHBand="0" w:firstRowFirstColumn="0" w:firstRowLastColumn="0" w:lastRowFirstColumn="0" w:lastRowLastColumn="0"/>
             </w:pPr>
             <w:r>
-              <w:t>Solicitud de Retiro</w:t>
-            </w:r>
-            <w:r>
-              <w:t>.</w:t>
-            </w:r>
-          </w:p>
-          <w:p>
-            <w:pPr>
-              <w:cnfStyle w:val="000000000000" w:firstRow="0" w:lastRow="0" w:firstColumn="0" w:lastColumn="0" w:oddVBand="0" w:evenVBand="0" w:oddHBand="0" w:evenHBand="0" w:firstRowFirstColumn="0" w:firstRowLastColumn="0" w:lastRowFirstColumn="0" w:lastRowLastColumn="0"/>
-            </w:pPr>
-            <w:r>
-              <w:t>Id de Cliente en Servidor.</w:t>
+              <w:t xml:space="preserve">Id de </w:t>
+            </w:r>
+            <w:r>
+              <w:t>las tres cartas solicitas</w:t>
             </w:r>
           </w:p>
         </w:tc>
@@ -602,18 +580,7 @@
               <w:cnfStyle w:val="000000000000" w:firstRow="0" w:lastRow="0" w:firstColumn="0" w:lastColumn="0" w:oddVBand="0" w:evenVBand="0" w:oddHBand="0" w:evenHBand="0" w:firstRowFirstColumn="0" w:firstRowLastColumn="0" w:lastRowFirstColumn="0" w:lastRowLastColumn="0"/>
             </w:pPr>
             <w:r>
-              <w:t>Liberación de conexión del servidor</w:t>
-            </w:r>
-            <w:r>
-              <w:t>.</w:t>
-            </w:r>
-          </w:p>
-          <w:p>
-            <w:pPr>
-              <w:cnfStyle w:val="000000000000" w:firstRow="0" w:lastRow="0" w:firstColumn="0" w:lastColumn="0" w:oddVBand="0" w:evenVBand="0" w:oddHBand="0" w:evenHBand="0" w:firstRowFirstColumn="0" w:firstRowLastColumn="0" w:lastRowFirstColumn="0" w:lastRowLastColumn="0"/>
-            </w:pPr>
-            <w:r>
-              <w:t>Registro en log del servidor.</w:t>
+              <w:t>Respuesta de la una de las cartas solicitadas</w:t>
             </w:r>
           </w:p>
         </w:tc>
@@ -659,6 +626,14 @@
               <w:t>Tener una conexión abierta con el servidor</w:t>
             </w:r>
           </w:p>
+          <w:p>
+            <w:pPr>
+              <w:cnfStyle w:val="000000000000" w:firstRow="0" w:lastRow="0" w:firstColumn="0" w:lastColumn="0" w:oddVBand="0" w:evenVBand="0" w:oddHBand="0" w:evenHBand="0" w:firstRowFirstColumn="0" w:firstRowLastColumn="0" w:lastRowFirstColumn="0" w:lastRowLastColumn="0"/>
+            </w:pPr>
+            <w:r>
+              <w:t>Realizar la solicitud con tres cartas del juego (arma, habitación, personaje) una de cada tipo</w:t>
+            </w:r>
+          </w:p>
         </w:tc>
       </w:tr>
       <w:tr>
@@ -686,6 +661,7 @@
                 <w:sz w:val="20"/>
                 <w:szCs w:val="20"/>
               </w:rPr>
+              <w:lastRenderedPageBreak/>
               <w:t>Post-Condiciones</w:t>
             </w:r>
           </w:p>
@@ -714,20 +690,13 @@
               <w:cnfStyle w:val="000000000000" w:firstRow="0" w:lastRow="0" w:firstColumn="0" w:lastColumn="0" w:oddVBand="0" w:evenVBand="0" w:oddHBand="0" w:evenHBand="0" w:firstRowFirstColumn="0" w:firstRowLastColumn="0" w:lastRowFirstColumn="0" w:lastRowLastColumn="0"/>
             </w:pPr>
             <w:r>
-              <w:t>Conexión liberada con el servidor</w:t>
-            </w:r>
-            <w:r>
-              <w:t>.</w:t>
+              <w:t>Retorno de una respuesta de una carta solicitada</w:t>
             </w:r>
           </w:p>
           <w:p>
             <w:pPr>
               <w:cnfStyle w:val="000000000000" w:firstRow="0" w:lastRow="0" w:firstColumn="0" w:lastColumn="0" w:oddVBand="0" w:evenVBand="0" w:oddHBand="0" w:evenHBand="0" w:firstRowFirstColumn="0" w:firstRowLastColumn="0" w:lastRowFirstColumn="0" w:lastRowLastColumn="0"/>
             </w:pPr>
-            <w:r>
-              <w:lastRenderedPageBreak/>
-              <w:t>Servidor Mostrando las cartas como si fuera un jugador</w:t>
-            </w:r>
           </w:p>
         </w:tc>
       </w:tr>
@@ -794,7 +763,7 @@
               <w:cnfStyle w:val="000000000000" w:firstRow="0" w:lastRow="0" w:firstColumn="0" w:lastColumn="0" w:oddVBand="0" w:evenVBand="0" w:oddHBand="0" w:evenHBand="0" w:firstRowFirstColumn="0" w:firstRowLastColumn="0" w:lastRowFirstColumn="0" w:lastRowLastColumn="0"/>
             </w:pPr>
             <w:r>
-              <w:t>Forzar levantamiento del servicio de conexión.</w:t>
+              <w:t>Retorno de que no encontró ninguna de las cartas solicitadas</w:t>
             </w:r>
           </w:p>
         </w:tc>
@@ -1026,9 +995,6 @@
             <w:pPr>
               <w:jc w:val="center"/>
             </w:pPr>
-            <w:r>
-              <w:t>1</w:t>
-            </w:r>
           </w:p>
         </w:tc>
         <w:tc>
@@ -1039,12 +1005,6 @@
             <w:pPr>
               <w:cnfStyle w:val="000000000000" w:firstRow="0" w:lastRow="0" w:firstColumn="0" w:lastColumn="0" w:oddVBand="0" w:evenVBand="0" w:oddHBand="0" w:evenHBand="0" w:firstRowFirstColumn="0" w:firstRowLastColumn="0" w:lastRowFirstColumn="0" w:lastRowLastColumn="0"/>
             </w:pPr>
-            <w:r>
-              <w:t>Solicita Retiro</w:t>
-            </w:r>
-            <w:r>
-              <w:t xml:space="preserve"> de Simulación </w:t>
-            </w:r>
           </w:p>
         </w:tc>
         <w:tc>
@@ -1121,7 +1081,7 @@
               <w:jc w:val="center"/>
             </w:pPr>
             <w:r>
-              <w:t>2</w:t>
+              <w:t>1</w:t>
             </w:r>
           </w:p>
         </w:tc>
@@ -1212,7 +1172,7 @@
           </w:tcPr>
           <w:p>
             <w:r>
-              <w:t>3</w:t>
+              <w:t>2</w:t>
             </w:r>
           </w:p>
         </w:tc>
@@ -1283,7 +1243,7 @@
           </w:tcPr>
           <w:p>
             <w:r>
-              <w:t>4</w:t>
+              <w:t>3</w:t>
             </w:r>
           </w:p>
         </w:tc>
@@ -1296,7 +1256,7 @@
               <w:cnfStyle w:val="000000000000" w:firstRow="0" w:lastRow="0" w:firstColumn="0" w:lastColumn="0" w:oddVBand="0" w:evenVBand="0" w:oddHBand="0" w:evenHBand="0" w:firstRowFirstColumn="0" w:firstRowLastColumn="0" w:lastRowFirstColumn="0" w:lastRowLastColumn="0"/>
             </w:pPr>
             <w:r>
-              <w:t>Desconecta el Usuario del Servidor</w:t>
+              <w:t>Busca el usuario cliente que tenga una o mas de las cartas solicitadas</w:t>
             </w:r>
           </w:p>
         </w:tc>
@@ -1354,7 +1314,7 @@
           </w:tcPr>
           <w:p>
             <w:r>
-              <w:t>5</w:t>
+              <w:t>4</w:t>
             </w:r>
           </w:p>
         </w:tc>
@@ -1367,8 +1327,18 @@
               <w:cnfStyle w:val="000000000000" w:firstRow="0" w:lastRow="0" w:firstColumn="0" w:lastColumn="0" w:oddVBand="0" w:evenVBand="0" w:oddHBand="0" w:evenHBand="0" w:firstRowFirstColumn="0" w:firstRowLastColumn="0" w:lastRowFirstColumn="0" w:lastRowLastColumn="0"/>
             </w:pPr>
             <w:r>
-              <w:t>Suplanta al jugador en mostrar cartas</w:t>
-            </w:r>
+              <w:t>&lt;&lt;</w:t>
+            </w:r>
+            <w:proofErr w:type="spellStart"/>
+            <w:r>
+              <w:t>Include</w:t>
+            </w:r>
+            <w:proofErr w:type="spellEnd"/>
+            <w:r>
+              <w:t>&gt;&gt; Mover arma</w:t>
+            </w:r>
+            <w:bookmarkStart w:id="0" w:name="_GoBack"/>
+            <w:bookmarkEnd w:id="0"/>
           </w:p>
         </w:tc>
       </w:tr>
@@ -1406,9 +1376,6 @@
             <w:pPr>
               <w:jc w:val="center"/>
             </w:pPr>
-            <w:r>
-              <w:t>6</w:t>
-            </w:r>
           </w:p>
         </w:tc>
         <w:tc>
@@ -1419,8 +1386,93 @@
             <w:pPr>
               <w:cnfStyle w:val="000000000000" w:firstRow="0" w:lastRow="0" w:firstColumn="0" w:lastColumn="0" w:oddVBand="0" w:evenVBand="0" w:oddHBand="0" w:evenHBand="0" w:firstRowFirstColumn="0" w:firstRowLastColumn="0" w:lastRowFirstColumn="0" w:lastRowLastColumn="0"/>
             </w:pPr>
-            <w:r>
-              <w:t>Sale de la sala de juego</w:t>
+          </w:p>
+        </w:tc>
+        <w:tc>
+          <w:tcPr>
+            <w:cnfStyle w:val="000010000000" w:firstRow="0" w:lastRow="0" w:firstColumn="0" w:lastColumn="0" w:oddVBand="1" w:evenVBand="0" w:oddHBand="0" w:evenHBand="0" w:firstRowFirstColumn="0" w:firstRowLastColumn="0" w:lastRowFirstColumn="0" w:lastRowLastColumn="0"/>
+            <w:tcW w:w="425" w:type="dxa"/>
+          </w:tcPr>
+          <w:p>
+            <w:r>
+              <w:t>5</w:t>
+            </w:r>
+          </w:p>
+        </w:tc>
+        <w:tc>
+          <w:tcPr>
+            <w:tcW w:w="4896" w:type="dxa"/>
+          </w:tcPr>
+          <w:p>
+            <w:pPr>
+              <w:cnfStyle w:val="000000000000" w:firstRow="0" w:lastRow="0" w:firstColumn="0" w:lastColumn="0" w:oddVBand="0" w:evenVBand="0" w:oddHBand="0" w:evenHBand="0" w:firstRowFirstColumn="0" w:firstRowLastColumn="0" w:lastRowFirstColumn="0" w:lastRowLastColumn="0"/>
+            </w:pPr>
+            <w:r>
+              <w:t>Verifica la cantidad de similitud de cartas solicita al usuario escoger una de las cartas solicitadas</w:t>
+            </w:r>
+          </w:p>
+        </w:tc>
+      </w:tr>
+      <w:tr>
+        <w:trPr>
+          <w:trHeight w:val="525"/>
+        </w:trPr>
+        <w:tc>
+          <w:tcPr>
+            <w:cnfStyle w:val="000010000000" w:firstRow="0" w:lastRow="0" w:firstColumn="0" w:lastColumn="0" w:oddVBand="1" w:evenVBand="0" w:oddHBand="0" w:evenHBand="0" w:firstRowFirstColumn="0" w:firstRowLastColumn="0" w:lastRowFirstColumn="0" w:lastRowLastColumn="0"/>
+            <w:tcW w:w="497" w:type="dxa"/>
+          </w:tcPr>
+          <w:p>
+            <w:pPr>
+              <w:jc w:val="center"/>
+            </w:pPr>
+          </w:p>
+        </w:tc>
+        <w:tc>
+          <w:tcPr>
+            <w:tcW w:w="3470" w:type="dxa"/>
+          </w:tcPr>
+          <w:p>
+            <w:pPr>
+              <w:cnfStyle w:val="000000000000" w:firstRow="0" w:lastRow="0" w:firstColumn="0" w:lastColumn="0" w:oddVBand="0" w:evenVBand="0" w:oddHBand="0" w:evenHBand="0" w:firstRowFirstColumn="0" w:firstRowLastColumn="0" w:lastRowFirstColumn="0" w:lastRowLastColumn="0"/>
+            </w:pPr>
+          </w:p>
+        </w:tc>
+        <w:tc>
+          <w:tcPr>
+            <w:cnfStyle w:val="000010000000" w:firstRow="0" w:lastRow="0" w:firstColumn="0" w:lastColumn="0" w:oddVBand="1" w:evenVBand="0" w:oddHBand="0" w:evenHBand="0" w:firstRowFirstColumn="0" w:firstRowLastColumn="0" w:lastRowFirstColumn="0" w:lastRowLastColumn="0"/>
+            <w:tcW w:w="497" w:type="dxa"/>
+          </w:tcPr>
+          <w:p>
+            <w:pPr>
+              <w:jc w:val="center"/>
+            </w:pPr>
+            <w:r>
+              <w:t>5</w:t>
+            </w:r>
+          </w:p>
+        </w:tc>
+        <w:tc>
+          <w:tcPr>
+            <w:tcW w:w="4433" w:type="dxa"/>
+          </w:tcPr>
+          <w:p>
+            <w:pPr>
+              <w:cnfStyle w:val="000000000000" w:firstRow="0" w:lastRow="0" w:firstColumn="0" w:lastColumn="0" w:oddVBand="0" w:evenVBand="0" w:oddHBand="0" w:evenHBand="0" w:firstRowFirstColumn="0" w:firstRowLastColumn="0" w:lastRowFirstColumn="0" w:lastRowLastColumn="0"/>
+            </w:pPr>
+            <w:r>
+              <w:t>&lt;&lt;</w:t>
+            </w:r>
+            <w:proofErr w:type="spellStart"/>
+            <w:r>
+              <w:t>include</w:t>
+            </w:r>
+            <w:proofErr w:type="spellEnd"/>
+            <w:r>
+              <w:t>&gt;&gt;</w:t>
+            </w:r>
+            <w:r>
+              <w:t>Muestra la información de una de las cartas solicitadas</w:t>
             </w:r>
           </w:p>
         </w:tc>
@@ -1581,6 +1633,7 @@
                 <w:sz w:val="20"/>
                 <w:szCs w:val="20"/>
               </w:rPr>
+              <w:lastRenderedPageBreak/>
               <w:t>Variaciones (Caminos Alternativos):</w:t>
             </w:r>
           </w:p>
@@ -1604,7 +1657,15 @@
                 <w:sz w:val="20"/>
                 <w:szCs w:val="20"/>
               </w:rPr>
-              <w:t>Si en cualquier momento se pierde la conexión realiza los pasos desde el paso 4</w:t>
+              <w:t xml:space="preserve">No existen caminos alternos para </w:t>
+            </w:r>
+            <w:r>
+              <w:rPr>
+                <w:b w:val="0"/>
+                <w:sz w:val="20"/>
+                <w:szCs w:val="20"/>
+              </w:rPr>
+              <w:t>este caso de uso</w:t>
             </w:r>
           </w:p>
         </w:tc>
@@ -1632,7 +1693,6 @@
                 <w:sz w:val="20"/>
                 <w:szCs w:val="20"/>
               </w:rPr>
-              <w:lastRenderedPageBreak/>
               <w:t>Variaciones (Caminos de excepción):</w:t>
             </w:r>
           </w:p>
@@ -1669,25 +1729,7 @@
                 <w:sz w:val="20"/>
                 <w:szCs w:val="20"/>
               </w:rPr>
-              <w:t xml:space="preserve">en el paso 2 fallo en </w:t>
-            </w:r>
-            <w:proofErr w:type="spellStart"/>
-            <w:r>
-              <w:rPr>
-                <w:b/>
-                <w:sz w:val="20"/>
-                <w:szCs w:val="20"/>
-              </w:rPr>
-              <w:t>el</w:t>
-            </w:r>
-            <w:proofErr w:type="spellEnd"/>
-            <w:r>
-              <w:rPr>
-                <w:b/>
-                <w:sz w:val="20"/>
-                <w:szCs w:val="20"/>
-              </w:rPr>
-              <w:t xml:space="preserve"> envió salta al paso 4</w:t>
+              <w:t>en el paso 1 realiza pasos 2, 3, 4 e intenta levantar la conexión.</w:t>
             </w:r>
           </w:p>
         </w:tc>
@@ -1751,7 +1793,15 @@
                 <w:sz w:val="20"/>
                 <w:szCs w:val="20"/>
               </w:rPr>
-              <w:t>la conexión falla en algún momento de la partida realizara los pasos desde el paso 4</w:t>
+              <w:t xml:space="preserve">la conexión </w:t>
+            </w:r>
+            <w:r>
+              <w:rPr>
+                <w:b/>
+                <w:sz w:val="20"/>
+                <w:szCs w:val="20"/>
+              </w:rPr>
+              <w:t>falla intenta levantarla si no es posible le informa al usuario la perdida de la conexión y el servidor cambia el estado del usuario</w:t>
             </w:r>
           </w:p>
         </w:tc>
@@ -1803,6 +1853,12 @@
                 <w:i/>
               </w:rPr>
             </w:pPr>
+            <w:r>
+              <w:rPr>
+                <w:i/>
+              </w:rPr>
+              <w:t>RQ-012</w:t>
+            </w:r>
           </w:p>
         </w:tc>
       </w:tr>
@@ -6210,6 +6266,8 @@
     <w:rsid w:val="00091474"/>
     <w:rsid w:val="000B0E0D"/>
     <w:rsid w:val="000C1A71"/>
+    <w:rsid w:val="001315FE"/>
+    <w:rsid w:val="0014187E"/>
     <w:rsid w:val="00586CB1"/>
     <w:rsid w:val="006B1799"/>
     <w:rsid w:val="007C7783"/>
